--- a/JacobKimResume PostWinter.docx
+++ b/JacobKimResume PostWinter.docx
@@ -4,59 +4,44 @@
   <w:body>
     <w:p>
       <w:pPr>
-        <w:jc w:val="center"/>
-        <w:rPr>
-          <w:rFonts w:ascii="Times New Roman" w:hAnsi="Times New Roman" w:cs="Times New Roman"/>
-          <w:b/>
-          <w:sz w:val="52"/>
-          <w:szCs w:val="52"/>
-        </w:rPr>
-      </w:pPr>
-      <w:r>
-        <w:rPr>
-          <w:rFonts w:ascii="Times New Roman" w:hAnsi="Times New Roman" w:cs="Times New Roman"/>
-          <w:b/>
-          <w:sz w:val="52"/>
-          <w:szCs w:val="52"/>
-          <w:highlight w:val="yellow"/>
-        </w:rPr>
-        <w:t>Jacob</w:t>
-      </w:r>
-      <w:r>
-        <w:rPr>
-          <w:rFonts w:ascii="Times New Roman" w:hAnsi="Times New Roman" w:cs="Times New Roman"/>
-          <w:b/>
-          <w:sz w:val="52"/>
-          <w:szCs w:val="52"/>
-        </w:rPr>
-        <w:t xml:space="preserve"> Kim</w:t>
-      </w:r>
-    </w:p>
-    <w:p>
-      <w:pPr>
-        <w:jc w:val="center"/>
-        <w:rPr>
-          <w:rFonts w:ascii="Times New Roman" w:hAnsi="Times New Roman" w:cs="Times New Roman"/>
-        </w:rPr>
-      </w:pPr>
-      <w:r>
-        <w:rPr>
-          <w:rFonts w:ascii="Times New Roman" w:hAnsi="Times New Roman" w:cs="Times New Roman"/>
-        </w:rPr>
-        <w:t xml:space="preserve">jkim3213@gatech.edu | (404) 482-9138 | </w:t>
-      </w:r>
-      <w:r>
-        <w:rPr>
-          <w:rFonts w:ascii="Times New Roman" w:hAnsi="Times New Roman" w:cs="Times New Roman"/>
-          <w:highlight w:val="yellow"/>
-        </w:rPr>
-        <w:t>www.jacobk.xyz</w:t>
-      </w:r>
-      <w:r>
-        <w:rPr>
-          <w:rFonts w:ascii="Times New Roman" w:hAnsi="Times New Roman" w:cs="Times New Roman"/>
-        </w:rPr>
-        <w:t xml:space="preserve"> | Suwanee, GA 30024</w:t>
+        <w:ind w:right="118"/>
+        <w:rPr>
+          <w:rFonts w:ascii="Times New Roman" w:eastAsia="Times New Roman" w:hAnsi="Times New Roman" w:cs="Times New Roman"/>
+          <w:b/>
+          <w:bCs/>
+          <w:sz w:val="48"/>
+          <w:szCs w:val="48"/>
+          <w:lang w:eastAsia="zh-CN"/>
+        </w:rPr>
+      </w:pPr>
+      <w:r>
+        <w:rPr>
+          <w:rFonts w:ascii="Times New Roman" w:eastAsia="Times New Roman" w:hAnsi="Times New Roman" w:cs="Times New Roman"/>
+          <w:b/>
+          <w:bCs/>
+          <w:sz w:val="48"/>
+          <w:szCs w:val="48"/>
+          <w:lang w:eastAsia="zh-CN"/>
+        </w:rPr>
+        <w:t>Jinwoo Kim</w:t>
+      </w:r>
+    </w:p>
+    <w:p>
+      <w:pPr>
+        <w:ind w:right="118"/>
+        <w:rPr>
+          <w:rFonts w:ascii="Times New Roman" w:eastAsia="Times New Roman" w:hAnsi="Times New Roman" w:cs="Times New Roman"/>
+          <w:bCs/>
+          <w:lang w:eastAsia="zh-CN"/>
+        </w:rPr>
+      </w:pPr>
+      <w:r>
+        <w:rPr>
+          <w:rFonts w:ascii="Times New Roman" w:eastAsia="Times New Roman" w:hAnsi="Times New Roman" w:cs="Times New Roman"/>
+          <w:bCs/>
+          <w:lang w:eastAsia="zh-CN"/>
+        </w:rPr>
+        <w:t>Suwanee, GA 30024 | (404) 482-9138 | jkim3213@gatech.edu</w:t>
       </w:r>
     </w:p>
     <w:p>
@@ -369,7 +354,15 @@
         <w:rPr>
           <w:rFonts w:ascii="Times New Roman" w:hAnsi="Times New Roman" w:cs="Times New Roman"/>
         </w:rPr>
-        <w:t xml:space="preserve"> and Algorithms, Object and Design, Computer Organization and Program</w:t>
+        <w:t xml:space="preserve"> and Algorithms, Obje</w:t>
+      </w:r>
+      <w:bookmarkStart w:id="0" w:name="_GoBack"/>
+      <w:bookmarkEnd w:id="0"/>
+      <w:r>
+        <w:rPr>
+          <w:rFonts w:ascii="Times New Roman" w:hAnsi="Times New Roman" w:cs="Times New Roman"/>
+        </w:rPr>
+        <w:t>ct and Design, Computer Organization and Program</w:t>
       </w:r>
       <w:r>
         <w:rPr>
@@ -720,8 +713,6 @@
         </w:rPr>
         <w:t>client</w:t>
       </w:r>
-      <w:bookmarkStart w:id="0" w:name="_GoBack"/>
-      <w:bookmarkEnd w:id="0"/>
       <w:r>
         <w:rPr>
           <w:rFonts w:ascii="Times New Roman" w:hAnsi="Times New Roman" w:cs="Times New Roman"/>
@@ -1957,13 +1948,7 @@
         <w:rPr>
           <w:rFonts w:ascii="Times New Roman" w:hAnsi="Times New Roman" w:cs="Times New Roman"/>
         </w:rPr>
-        <w:t>•</w:t>
-      </w:r>
-      <w:r>
-        <w:rPr>
-          <w:rFonts w:ascii="Times New Roman" w:hAnsi="Times New Roman" w:cs="Times New Roman"/>
-        </w:rPr>
-        <w:t xml:space="preserve"> </w:t>
+        <w:t xml:space="preserve">• </w:t>
       </w:r>
       <w:r>
         <w:rPr>
@@ -2354,13 +2339,7 @@
         <w:rPr>
           <w:rFonts w:ascii="Times New Roman" w:hAnsi="Times New Roman" w:cs="Times New Roman"/>
         </w:rPr>
-        <w:t>:</w:t>
-      </w:r>
-      <w:r>
-        <w:rPr>
-          <w:rFonts w:ascii="Times New Roman" w:hAnsi="Times New Roman" w:cs="Times New Roman"/>
-        </w:rPr>
-        <w:t xml:space="preserve"> </w:t>
+        <w:t xml:space="preserve">: </w:t>
       </w:r>
       <w:r>
         <w:rPr>
@@ -2604,6 +2583,7 @@
           <w:b/>
           <w:highlight w:val="yellow"/>
         </w:rPr>
+        <w:lastRenderedPageBreak/>
         <w:t>National Merit Finalist</w:t>
       </w:r>
       <w:r>
@@ -2945,7 +2925,7 @@
     </w:rPrDefault>
     <w:pPrDefault/>
   </w:docDefaults>
-  <w:latentStyles w:defLockedState="0" w:defUIPriority="99" w:defSemiHidden="0" w:defUnhideWhenUsed="0" w:defQFormat="0" w:count="375">
+  <w:latentStyles w:defLockedState="0" w:defUIPriority="99" w:defSemiHidden="0" w:defUnhideWhenUsed="0" w:defQFormat="0" w:count="376">
     <w:lsdException w:name="Normal" w:uiPriority="0" w:qFormat="1"/>
     <w:lsdException w:name="heading 1" w:uiPriority="9" w:qFormat="1"/>
     <w:lsdException w:name="heading 2" w:semiHidden="1" w:uiPriority="9" w:unhideWhenUsed="1" w:qFormat="1"/>
@@ -3051,7 +3031,6 @@
     <w:lsdException w:name="HTML Sample" w:semiHidden="1" w:unhideWhenUsed="1"/>
     <w:lsdException w:name="HTML Typewriter" w:semiHidden="1" w:unhideWhenUsed="1"/>
     <w:lsdException w:name="HTML Variable" w:semiHidden="1" w:unhideWhenUsed="1"/>
-    <w:lsdException w:name="Normal Table" w:semiHidden="1" w:unhideWhenUsed="1"/>
     <w:lsdException w:name="annotation subject" w:semiHidden="1" w:unhideWhenUsed="1"/>
     <w:lsdException w:name="No List" w:semiHidden="1" w:unhideWhenUsed="1"/>
     <w:lsdException w:name="Outline List 1" w:semiHidden="1" w:unhideWhenUsed="1"/>
@@ -3098,10 +3077,8 @@
     <w:lsdException w:name="Table Subtle 2" w:semiHidden="1" w:unhideWhenUsed="1"/>
     <w:lsdException w:name="Table Web 1" w:semiHidden="1" w:unhideWhenUsed="1"/>
     <w:lsdException w:name="Table Web 2" w:semiHidden="1" w:unhideWhenUsed="1"/>
-    <w:lsdException w:name="Table Web 3" w:semiHidden="1" w:unhideWhenUsed="1"/>
     <w:lsdException w:name="Balloon Text" w:semiHidden="1" w:unhideWhenUsed="1"/>
     <w:lsdException w:name="Table Grid" w:uiPriority="39"/>
-    <w:lsdException w:name="Table Theme" w:semiHidden="1" w:unhideWhenUsed="1"/>
     <w:lsdException w:name="Placeholder Text" w:semiHidden="1"/>
     <w:lsdException w:name="No Spacing" w:uiPriority="1" w:qFormat="1"/>
     <w:lsdException w:name="Light Shading" w:uiPriority="60"/>
@@ -3321,6 +3298,7 @@
     <w:lsdException w:name="Smart Hyperlink" w:semiHidden="1" w:unhideWhenUsed="1"/>
     <w:lsdException w:name="Hashtag" w:semiHidden="1" w:unhideWhenUsed="1"/>
     <w:lsdException w:name="Unresolved Mention" w:semiHidden="1" w:unhideWhenUsed="1"/>
+    <w:lsdException w:name="Smart Link" w:semiHidden="1" w:unhideWhenUsed="1"/>
   </w:latentStyles>
   <w:style w:type="paragraph" w:default="1" w:styleId="Normal">
     <w:name w:val="Normal"/>
